--- a/document/仕様・設計書/ゲームデータ管理/ローカライズのためのテキスト管理構造.docx
+++ b/document/仕様・設計書/ゲームデータ管理/ローカライズのためのテキスト管理構造.docx
@@ -2,17 +2,27 @@
 <file path=word/document.xml><?xml version="1.0" encoding="utf-8"?>
 <w:document xmlns:wpc="http://schemas.microsoft.com/office/word/2010/wordprocessingCanvas" xmlns:mc="http://schemas.openxmlformats.org/markup-compatibility/2006" xmlns:o="urn:schemas-microsoft-com:office:office" xmlns:r="http://schemas.openxmlformats.org/officeDocument/2006/relationships" xmlns:m="http://schemas.openxmlformats.org/officeDocument/2006/math" xmlns:v="urn:schemas-microsoft-com:vml" xmlns:wp14="http://schemas.microsoft.com/office/word/2010/wordprocessingDrawing" xmlns:wp="http://schemas.openxmlformats.org/drawingml/2006/wordprocessingDrawing" xmlns:w10="urn:schemas-microsoft-com:office:word" xmlns:w="http://schemas.openxmlformats.org/wordprocessingml/2006/main" xmlns:w14="http://schemas.microsoft.com/office/word/2010/wordml" xmlns:w15="http://schemas.microsoft.com/office/word/2012/wordml" xmlns:wpg="http://schemas.microsoft.com/office/word/2010/wordprocessingGroup" xmlns:wpi="http://schemas.microsoft.com/office/word/2010/wordprocessingInk" xmlns:wne="http://schemas.microsoft.com/office/word/2006/wordml" xmlns:wps="http://schemas.microsoft.com/office/word/2010/wordprocessingShape" mc:Ignorable="w14 w15 wp14">
   <w:body>
+    <w:bookmarkStart w:id="0" w:name="_GoBack"/>
+    <w:bookmarkEnd w:id="0"/>
     <w:p>
       <w:pPr>
         <w:pStyle w:val="af4"/>
       </w:pPr>
-      <w:fldSimple w:instr=" TITLE   \* MERGEFORMAT ">
-        <w:r>
-          <w:t>テキスト管理構造</w:t>
-        </w:r>
-      </w:fldSimple>
-      <w:bookmarkStart w:id="0" w:name="_GoBack"/>
-      <w:bookmarkEnd w:id="0"/>
+      <w:r>
+        <w:fldChar w:fldCharType="begin"/>
+      </w:r>
+      <w:r>
+        <w:instrText xml:space="preserve"> TITLE   \* MERGEFORMAT </w:instrText>
+      </w:r>
+      <w:r>
+        <w:fldChar w:fldCharType="separate"/>
+      </w:r>
+      <w:r>
+        <w:t>テキスト管理構造</w:t>
+      </w:r>
+      <w:r>
+        <w:fldChar w:fldCharType="end"/>
+      </w:r>
     </w:p>
     <w:p>
       <w:pPr>
@@ -776,7 +786,7 @@
       <w:r>
         <w:fldChar w:fldCharType="separate"/>
       </w:r>
-      <w:hyperlink w:anchor="_Toc377420960" w:history="1">
+      <w:hyperlink w:anchor="_Toc377523429" w:history="1">
         <w:r>
           <w:rPr>
             <w:rStyle w:val="afff3"/>
@@ -815,7 +825,7 @@
           <w:rPr>
             <w:webHidden/>
           </w:rPr>
-          <w:instrText xml:space="preserve"> PAGEREF _Toc377420960 \h </w:instrText>
+          <w:instrText xml:space="preserve"> PAGEREF _Toc377523429 \h </w:instrText>
         </w:r>
         <w:r>
           <w:rPr>
@@ -853,7 +863,7 @@
           <w:sz w:val="21"/>
         </w:rPr>
       </w:pPr>
-      <w:hyperlink w:anchor="_Toc377420961" w:history="1">
+      <w:hyperlink w:anchor="_Toc377523430" w:history="1">
         <w:r>
           <w:rPr>
             <w:rStyle w:val="afff3"/>
@@ -892,7 +902,7 @@
           <w:rPr>
             <w:webHidden/>
           </w:rPr>
-          <w:instrText xml:space="preserve"> PAGEREF _Toc377420961 \h </w:instrText>
+          <w:instrText xml:space="preserve"> PAGEREF _Toc377523430 \h </w:instrText>
         </w:r>
         <w:r>
           <w:rPr>
@@ -930,7 +940,7 @@
           <w:sz w:val="21"/>
         </w:rPr>
       </w:pPr>
-      <w:hyperlink w:anchor="_Toc377420962" w:history="1">
+      <w:hyperlink w:anchor="_Toc377523431" w:history="1">
         <w:r>
           <w:rPr>
             <w:rStyle w:val="afff3"/>
@@ -969,7 +979,7 @@
           <w:rPr>
             <w:webHidden/>
           </w:rPr>
-          <w:instrText xml:space="preserve"> PAGEREF _Toc377420962 \h </w:instrText>
+          <w:instrText xml:space="preserve"> PAGEREF _Toc377523431 \h </w:instrText>
         </w:r>
         <w:r>
           <w:rPr>
@@ -999,15 +1009,12 @@
     <w:p>
       <w:pPr>
         <w:pStyle w:val="25"/>
-        <w:tabs>
-          <w:tab w:val="left" w:pos="840"/>
-        </w:tabs>
         <w:rPr>
           <w:rFonts w:asciiTheme="minorHAnsi" w:eastAsiaTheme="minorEastAsia" w:hAnsiTheme="minorHAnsi" w:cstheme="minorBidi"/>
           <w:b w:val="0"/>
         </w:rPr>
       </w:pPr>
-      <w:hyperlink w:anchor="_Toc377420963" w:history="1">
+      <w:hyperlink w:anchor="_Toc377523432" w:history="1">
         <w:r>
           <w:rPr>
             <w:rStyle w:val="afff3"/>
@@ -1045,7 +1052,7 @@
           <w:rPr>
             <w:webHidden/>
           </w:rPr>
-          <w:instrText xml:space="preserve"> PAGEREF _Toc377420963 \h </w:instrText>
+          <w:instrText xml:space="preserve"> PAGEREF _Toc377523432 \h </w:instrText>
         </w:r>
         <w:r>
           <w:rPr>
@@ -1075,15 +1082,12 @@
     <w:p>
       <w:pPr>
         <w:pStyle w:val="25"/>
-        <w:tabs>
-          <w:tab w:val="left" w:pos="840"/>
-        </w:tabs>
         <w:rPr>
           <w:rFonts w:asciiTheme="minorHAnsi" w:eastAsiaTheme="minorEastAsia" w:hAnsiTheme="minorHAnsi" w:cstheme="minorBidi"/>
           <w:b w:val="0"/>
         </w:rPr>
       </w:pPr>
-      <w:hyperlink w:anchor="_Toc377420964" w:history="1">
+      <w:hyperlink w:anchor="_Toc377523433" w:history="1">
         <w:r>
           <w:rPr>
             <w:rStyle w:val="afff3"/>
@@ -1121,7 +1125,7 @@
           <w:rPr>
             <w:webHidden/>
           </w:rPr>
-          <w:instrText xml:space="preserve"> PAGEREF _Toc377420964 \h </w:instrText>
+          <w:instrText xml:space="preserve"> PAGEREF _Toc377523433 \h </w:instrText>
         </w:r>
         <w:r>
           <w:rPr>
@@ -1159,84 +1163,7 @@
           <w:sz w:val="21"/>
         </w:rPr>
       </w:pPr>
-      <w:hyperlink w:anchor="_Toc377420965" w:history="1">
-        <w:r>
-          <w:rPr>
-            <w:rStyle w:val="afff3"/>
-            <w:rFonts w:ascii="Wingdings" w:hAnsi="Wingdings"/>
-          </w:rPr>
-          <w:t></w:t>
-        </w:r>
-        <w:r>
-          <w:rPr>
-            <w:rFonts w:asciiTheme="minorHAnsi" w:eastAsiaTheme="minorEastAsia" w:hAnsiTheme="minorHAnsi" w:cstheme="minorBidi"/>
-            <w:b w:val="0"/>
-            <w:sz w:val="21"/>
-          </w:rPr>
-          <w:tab/>
-        </w:r>
-        <w:r>
-          <w:rPr>
-            <w:rStyle w:val="afff3"/>
-            <w:rFonts w:hint="eastAsia"/>
-          </w:rPr>
-          <w:t>仕様の依存関係</w:t>
-        </w:r>
-        <w:r>
-          <w:rPr>
-            <w:webHidden/>
-          </w:rPr>
-          <w:tab/>
-        </w:r>
-        <w:r>
-          <w:rPr>
-            <w:webHidden/>
-          </w:rPr>
-          <w:fldChar w:fldCharType="begin"/>
-        </w:r>
-        <w:r>
-          <w:rPr>
-            <w:webHidden/>
-          </w:rPr>
-          <w:instrText xml:space="preserve"> PAGEREF _Toc377420965 \h </w:instrText>
-        </w:r>
-        <w:r>
-          <w:rPr>
-            <w:webHidden/>
-          </w:rPr>
-        </w:r>
-        <w:r>
-          <w:rPr>
-            <w:webHidden/>
-          </w:rPr>
-          <w:fldChar w:fldCharType="separate"/>
-        </w:r>
-        <w:r>
-          <w:rPr>
-            <w:webHidden/>
-          </w:rPr>
-          <w:t>2</w:t>
-        </w:r>
-        <w:r>
-          <w:rPr>
-            <w:webHidden/>
-          </w:rPr>
-          <w:fldChar w:fldCharType="end"/>
-        </w:r>
-      </w:hyperlink>
-    </w:p>
-    <w:p>
-      <w:pPr>
-        <w:pStyle w:val="12"/>
-        <w:spacing w:before="180"/>
-        <w:ind w:left="325" w:hanging="325"/>
-        <w:rPr>
-          <w:rFonts w:asciiTheme="minorHAnsi" w:eastAsiaTheme="minorEastAsia" w:hAnsiTheme="minorHAnsi" w:cstheme="minorBidi"/>
-          <w:b w:val="0"/>
-          <w:sz w:val="21"/>
-        </w:rPr>
-      </w:pPr>
-      <w:hyperlink w:anchor="_Toc377420966" w:history="1">
+      <w:hyperlink w:anchor="_Toc377523434" w:history="1">
         <w:r>
           <w:rPr>
             <w:rStyle w:val="afff3"/>
@@ -1275,7 +1202,7 @@
           <w:rPr>
             <w:webHidden/>
           </w:rPr>
-          <w:instrText xml:space="preserve"> PAGEREF _Toc377420966 \h </w:instrText>
+          <w:instrText xml:space="preserve"> PAGEREF _Toc377523434 \h </w:instrText>
         </w:r>
         <w:r>
           <w:rPr>
@@ -1326,7 +1253,7 @@
         <w:spacing w:beforeLines="0" w:before="0"/>
         <w:ind w:left="342" w:hangingChars="142" w:hanging="342"/>
       </w:pPr>
-      <w:bookmarkStart w:id="1" w:name="_Toc377420960"/>
+      <w:bookmarkStart w:id="1" w:name="_Toc377523429"/>
       <w:r>
         <w:lastRenderedPageBreak/>
         <w:t>概略</w:t>
@@ -1370,7 +1297,7 @@
       <w:pPr>
         <w:pStyle w:val="1"/>
       </w:pPr>
-      <w:bookmarkStart w:id="2" w:name="_Toc377420961"/>
+      <w:bookmarkStart w:id="2" w:name="_Toc377523430"/>
       <w:r>
         <w:rPr>
           <w:rFonts w:hint="eastAsia"/>
@@ -1423,7 +1350,7 @@
       <w:pPr>
         <w:pStyle w:val="1"/>
       </w:pPr>
-      <w:bookmarkStart w:id="3" w:name="_Toc377420962"/>
+      <w:bookmarkStart w:id="3" w:name="_Toc377523431"/>
       <w:r>
         <w:rPr>
           <w:rFonts w:hint="eastAsia"/>
@@ -1436,7 +1363,7 @@
       <w:pPr>
         <w:pStyle w:val="2"/>
       </w:pPr>
-      <w:bookmarkStart w:id="4" w:name="_Toc377420963"/>
+      <w:bookmarkStart w:id="4" w:name="_Toc377523432"/>
       <w:r>
         <w:rPr>
           <w:rFonts w:hint="eastAsia"/>
@@ -1486,7 +1413,7 @@
       <w:pPr>
         <w:pStyle w:val="2"/>
       </w:pPr>
-      <w:bookmarkStart w:id="5" w:name="_Toc377420964"/>
+      <w:bookmarkStart w:id="5" w:name="_Toc377523433"/>
       <w:r>
         <w:t>要求仕様／</w:t>
       </w:r>
@@ -1573,22 +1500,38 @@
       <w:pPr>
         <w:pStyle w:val="1"/>
       </w:pPr>
-      <w:bookmarkStart w:id="6" w:name="_Toc377420965"/>
+      <w:bookmarkStart w:id="6" w:name="_Toc377523434"/>
       <w:r>
         <w:rPr>
           <w:rFonts w:hint="eastAsia"/>
         </w:rPr>
-        <w:t>仕様の依存関係</w:t>
+        <w:t>データ仕様</w:t>
       </w:r>
       <w:bookmarkEnd w:id="6"/>
     </w:p>
     <w:p>
       <w:pPr>
         <w:pStyle w:val="a8"/>
-        <w:ind w:firstLine="283"/>
+        <w:keepNext/>
+        <w:keepLines/>
+        <w:widowControl/>
+        <w:spacing w:beforeLines="50" w:before="180"/>
+        <w:ind w:firstLineChars="0" w:firstLine="0"/>
       </w:pPr>
       <w:r>
-        <w:object w:dxaOrig="6601" w:dyaOrig="1861" w14:anchorId="10454127">
+        <w:rPr>
+          <w:rFonts w:hint="eastAsia"/>
+        </w:rPr>
+        <w:t>全体：</w:t>
+      </w:r>
+    </w:p>
+    <w:p>
+      <w:pPr>
+        <w:pStyle w:val="a8"/>
+        <w:ind w:firstLineChars="0" w:firstLine="0"/>
+      </w:pPr>
+      <w:r>
+        <w:object w:dxaOrig="18437" w:dyaOrig="8850" w14:anchorId="2414BCA4">
           <v:shapetype id="_x0000_t75" coordsize="21600,21600" o:spt="75" o:preferrelative="t" path="m@4@5l@4@11@9@11@9@5xe" filled="f" stroked="f">
             <v:stroke joinstyle="miter"/>
             <v:formulas>
@@ -1608,86 +1551,10 @@
             <v:path o:extrusionok="f" gradientshapeok="t" o:connecttype="rect"/>
             <o:lock v:ext="edit" aspectratio="t"/>
           </v:shapetype>
-          <v:shape id="_x0000_i1025" type="#_x0000_t75" style="width:258.6pt;height:73.15pt" o:ole="">
+          <v:shape id="_x0000_i1025" type="#_x0000_t75" style="width:422.2pt;height:202.75pt" o:ole="">
             <v:imagedata r:id="rId19" o:title=""/>
           </v:shape>
-          <o:OLEObject Type="Embed" ProgID="Visio.Drawing.15" ShapeID="_x0000_i1025" DrawAspect="Content" ObjectID="_1451163526" r:id="rId20"/>
-        </w:object>
-      </w:r>
-    </w:p>
-    <w:p>
-      <w:pPr>
-        <w:pStyle w:val="a8"/>
-        <w:ind w:firstLine="283"/>
-      </w:pPr>
-      <w:r>
-        <w:t>本書の仕様は、ゲームデータ管理</w:t>
-      </w:r>
-      <w:r>
-        <w:t>DB</w:t>
-      </w:r>
-      <w:r>
-        <w:t>システムからエクスポートする</w:t>
-      </w:r>
-      <w:r>
-        <w:t>Excel</w:t>
-      </w:r>
-      <w:r>
-        <w:t>シート（テキストデータを</w:t>
-      </w:r>
-      <w:r>
-        <w:t>扱うシート</w:t>
-      </w:r>
-      <w:r>
-        <w:t>）に対して適用する</w:t>
-      </w:r>
-      <w:r>
-        <w:t>データ構造</w:t>
-      </w:r>
-      <w:r>
-        <w:t>である。</w:t>
-      </w:r>
-    </w:p>
-    <w:p>
-      <w:pPr>
-        <w:pStyle w:val="1"/>
-      </w:pPr>
-      <w:bookmarkStart w:id="7" w:name="_Toc377420966"/>
-      <w:r>
-        <w:rPr>
-          <w:rFonts w:hint="eastAsia"/>
-        </w:rPr>
-        <w:t>データ仕様</w:t>
-      </w:r>
-      <w:bookmarkEnd w:id="7"/>
-    </w:p>
-    <w:p>
-      <w:pPr>
-        <w:pStyle w:val="a8"/>
-        <w:keepNext/>
-        <w:keepLines/>
-        <w:widowControl/>
-        <w:spacing w:beforeLines="50" w:before="180"/>
-        <w:ind w:firstLineChars="0" w:firstLine="0"/>
-      </w:pPr>
-      <w:r>
-        <w:rPr>
-          <w:rFonts w:hint="eastAsia"/>
-        </w:rPr>
-        <w:t>全体：</w:t>
-      </w:r>
-    </w:p>
-    <w:p>
-      <w:pPr>
-        <w:pStyle w:val="a8"/>
-        <w:ind w:firstLineChars="0" w:firstLine="0"/>
-      </w:pPr>
-      <w:r>
-        <w:object w:dxaOrig="18437" w:dyaOrig="8850" w14:anchorId="2414BCA4">
-          <v:shape id="_x0000_i1026" type="#_x0000_t75" style="width:422.2pt;height:202.75pt" o:ole="">
-            <v:imagedata r:id="rId21" o:title=""/>
-          </v:shape>
-          <o:OLEObject Type="Embed" ProgID="Excel.Sheet.12" ShapeID="_x0000_i1026" DrawAspect="Content" ObjectID="_1451163527" r:id="rId22"/>
+          <o:OLEObject Type="Embed" ProgID="Excel.Sheet.12" ShapeID="_x0000_i1025" DrawAspect="Content" ObjectID="_1451265289" r:id="rId20"/>
         </w:object>
       </w:r>
     </w:p>
@@ -1721,10 +1588,10 @@
       </w:pPr>
       <w:r>
         <w:object w:dxaOrig="14629" w:dyaOrig="15800" w14:anchorId="5B28546B">
-          <v:shape id="_x0000_i1027" type="#_x0000_t75" style="width:422.2pt;height:456.75pt;mso-position-vertical:absolute" o:ole="">
-            <v:imagedata r:id="rId23" o:title=""/>
+          <v:shape id="_x0000_i1026" type="#_x0000_t75" style="width:422.2pt;height:456.75pt;mso-position-vertical:absolute" o:ole="">
+            <v:imagedata r:id="rId21" o:title=""/>
           </v:shape>
-          <o:OLEObject Type="Embed" ProgID="Excel.Sheet.12" ShapeID="_x0000_i1027" DrawAspect="Content" ObjectID="_1451163528" r:id="rId24"/>
+          <o:OLEObject Type="Embed" ProgID="Excel.Sheet.12" ShapeID="_x0000_i1026" DrawAspect="Content" ObjectID="_1451265290" r:id="rId22"/>
         </w:object>
       </w:r>
     </w:p>
@@ -1758,10 +1625,10 @@
       </w:pPr>
       <w:r>
         <w:object w:dxaOrig="17795" w:dyaOrig="12767" w14:anchorId="2690F29F">
-          <v:shape id="_x0000_i1028" type="#_x0000_t75" style="width:422.8pt;height:303pt" o:ole="">
-            <v:imagedata r:id="rId25" o:title=""/>
+          <v:shape id="_x0000_i1027" type="#_x0000_t75" style="width:422.8pt;height:303pt" o:ole="">
+            <v:imagedata r:id="rId23" o:title=""/>
           </v:shape>
-          <o:OLEObject Type="Embed" ProgID="Excel.Sheet.12" ShapeID="_x0000_i1028" DrawAspect="Content" ObjectID="_1451163529" r:id="rId26"/>
+          <o:OLEObject Type="Embed" ProgID="Excel.Sheet.12" ShapeID="_x0000_i1027" DrawAspect="Content" ObjectID="_1451265291" r:id="rId24"/>
         </w:object>
       </w:r>
     </w:p>
@@ -1770,10 +1637,10 @@
         <w:pStyle w:val="af8"/>
         <w:spacing w:beforeLines="100" w:before="360"/>
         <w:sectPr>
-          <w:headerReference w:type="even" r:id="rId27"/>
-          <w:headerReference w:type="default" r:id="rId28"/>
-          <w:footerReference w:type="default" r:id="rId29"/>
-          <w:headerReference w:type="first" r:id="rId30"/>
+          <w:headerReference w:type="even" r:id="rId25"/>
+          <w:headerReference w:type="default" r:id="rId26"/>
+          <w:footerReference w:type="default" r:id="rId27"/>
+          <w:headerReference w:type="first" r:id="rId28"/>
           <w:pgSz w:w="11906" w:h="16838"/>
           <w:pgMar w:top="1985" w:right="1701" w:bottom="1701" w:left="1701" w:header="1134" w:footer="850" w:gutter="0"/>
           <w:pgNumType w:start="1"/>
@@ -1871,10 +1738,10 @@
           <w:tab w:val="left" w:pos="1164"/>
         </w:tabs>
         <w:sectPr>
-          <w:headerReference w:type="even" r:id="rId31"/>
-          <w:headerReference w:type="default" r:id="rId32"/>
-          <w:footerReference w:type="default" r:id="rId33"/>
-          <w:headerReference w:type="first" r:id="rId34"/>
+          <w:headerReference w:type="even" r:id="rId29"/>
+          <w:headerReference w:type="default" r:id="rId30"/>
+          <w:footerReference w:type="default" r:id="rId31"/>
+          <w:headerReference w:type="first" r:id="rId32"/>
           <w:type w:val="continuous"/>
           <w:pgSz w:w="11906" w:h="16838"/>
           <w:pgMar w:top="1985" w:right="1701" w:bottom="1701" w:left="1701" w:header="1304" w:footer="1020" w:gutter="0"/>
@@ -1913,10 +1780,10 @@
       </w:r>
     </w:p>
     <w:sectPr>
-      <w:headerReference w:type="even" r:id="rId35"/>
-      <w:headerReference w:type="default" r:id="rId36"/>
-      <w:footerReference w:type="default" r:id="rId37"/>
-      <w:headerReference w:type="first" r:id="rId38"/>
+      <w:headerReference w:type="even" r:id="rId33"/>
+      <w:headerReference w:type="default" r:id="rId34"/>
+      <w:footerReference w:type="default" r:id="rId35"/>
+      <w:headerReference w:type="first" r:id="rId36"/>
       <w:pgSz w:w="11906" w:h="16838"/>
       <w:pgMar w:top="1985" w:right="1701" w:bottom="1701" w:left="1701" w:header="1134" w:footer="850" w:gutter="0"/>
       <w:pgBorders w:offsetFrom="page">
@@ -2216,6 +2083,7 @@
         <v:shape id="PowerPlusWaterMarkObject96038907" o:spid="_x0000_s2094" type="#_x0000_t136" style="position:absolute;left:0;text-align:left;margin-left:0;margin-top:0;width:449.6pt;height:149.85pt;rotation:315;z-index:-251655168;mso-position-horizontal:center;mso-position-horizontal-relative:margin;mso-position-vertical:center;mso-position-vertical-relative:margin" o:allowincell="f" fillcolor="silver" stroked="f">
           <v:fill opacity=".5"/>
           <v:textpath style="font-family:&quot;Century&quot;;font-size:1pt" string="Draft"/>
+          <w10:wrap anchorx="margin" anchory="margin"/>
         </v:shape>
       </w:pict>
     </w:r>
@@ -2261,6 +2129,7 @@
         <v:shape id="PowerPlusWaterMarkObject96038916" o:spid="_x0000_s2103" type="#_x0000_t136" style="position:absolute;left:0;text-align:left;margin-left:0;margin-top:0;width:449.6pt;height:149.85pt;rotation:315;z-index:-251636736;mso-position-horizontal:center;mso-position-horizontal-relative:margin;mso-position-vertical:center;mso-position-vertical-relative:margin" o:allowincell="f" fillcolor="silver" stroked="f">
           <v:fill opacity=".5"/>
           <v:textpath style="font-family:&quot;Century&quot;;font-size:1pt" string="Draft"/>
+          <w10:wrap anchorx="margin" anchory="margin"/>
         </v:shape>
       </w:pict>
     </w:r>
@@ -2306,6 +2175,7 @@
         <v:shape id="PowerPlusWaterMarkObject96038917" o:spid="_x0000_s2104" type="#_x0000_t136" style="position:absolute;left:0;text-align:left;margin-left:0;margin-top:0;width:449.6pt;height:149.85pt;rotation:315;z-index:-251634688;mso-position-horizontal:center;mso-position-horizontal-relative:margin;mso-position-vertical:center;mso-position-vertical-relative:margin" o:allowincell="f" fillcolor="silver" stroked="f">
           <v:fill opacity=".5"/>
           <v:textpath style="font-family:&quot;Century&quot;;font-size:1pt" string="Draft"/>
+          <w10:wrap anchorx="margin" anchory="margin"/>
         </v:shape>
       </w:pict>
     </w:r>
@@ -2380,6 +2250,7 @@
         <v:shape id="PowerPlusWaterMarkObject96038915" o:spid="_x0000_s2102" type="#_x0000_t136" style="position:absolute;left:0;text-align:left;margin-left:0;margin-top:0;width:449.6pt;height:149.85pt;rotation:315;z-index:-251638784;mso-position-horizontal:center;mso-position-horizontal-relative:margin;mso-position-vertical:center;mso-position-vertical-relative:margin" o:allowincell="f" fillcolor="silver" stroked="f">
           <v:fill opacity=".5"/>
           <v:textpath style="font-family:&quot;Century&quot;;font-size:1pt" string="Draft"/>
+          <w10:wrap anchorx="margin" anchory="margin"/>
         </v:shape>
       </w:pict>
     </w:r>
@@ -2425,6 +2296,7 @@
         <v:shape id="PowerPlusWaterMarkObject96038919" o:spid="_x0000_s2106" type="#_x0000_t136" style="position:absolute;left:0;text-align:left;margin-left:0;margin-top:0;width:449.6pt;height:149.85pt;rotation:315;z-index:-251630592;mso-position-horizontal:center;mso-position-horizontal-relative:margin;mso-position-vertical:center;mso-position-vertical-relative:margin" o:allowincell="f" fillcolor="silver" stroked="f">
           <v:fill opacity=".5"/>
           <v:textpath style="font-family:&quot;Century&quot;;font-size:1pt" string="Draft"/>
+          <w10:wrap anchorx="margin" anchory="margin"/>
         </v:shape>
       </w:pict>
     </w:r>
@@ -2470,6 +2342,7 @@
         <v:shape id="PowerPlusWaterMarkObject96038920" o:spid="_x0000_s2107" type="#_x0000_t136" style="position:absolute;left:0;text-align:left;margin-left:0;margin-top:0;width:449.6pt;height:149.85pt;rotation:315;z-index:-251628544;mso-position-horizontal:center;mso-position-horizontal-relative:margin;mso-position-vertical:center;mso-position-vertical-relative:margin" o:allowincell="f" fillcolor="silver" stroked="f">
           <v:fill opacity=".5"/>
           <v:textpath style="font-family:&quot;Century&quot;;font-size:1pt" string="Draft"/>
+          <w10:wrap anchorx="margin" anchory="margin"/>
         </v:shape>
       </w:pict>
     </w:r>
@@ -2521,6 +2394,7 @@
         <v:shape id="PowerPlusWaterMarkObject96038918" o:spid="_x0000_s2105" type="#_x0000_t136" style="position:absolute;left:0;text-align:left;margin-left:0;margin-top:0;width:449.6pt;height:149.85pt;rotation:315;z-index:-251632640;mso-position-horizontal:center;mso-position-horizontal-relative:margin;mso-position-vertical:center;mso-position-vertical-relative:margin" o:allowincell="f" fillcolor="silver" stroked="f">
           <v:fill opacity=".5"/>
           <v:textpath style="font-family:&quot;Century&quot;;font-size:1pt" string="Draft"/>
+          <w10:wrap anchorx="margin" anchory="margin"/>
         </v:shape>
       </w:pict>
     </w:r>
@@ -2566,6 +2440,7 @@
         <v:shape id="PowerPlusWaterMarkObject96038922" o:spid="_x0000_s2109" type="#_x0000_t136" style="position:absolute;left:0;text-align:left;margin-left:0;margin-top:0;width:449.6pt;height:149.85pt;rotation:315;z-index:-251624448;mso-position-horizontal:center;mso-position-horizontal-relative:margin;mso-position-vertical:center;mso-position-vertical-relative:margin" o:allowincell="f" fillcolor="silver" stroked="f">
           <v:fill opacity=".5"/>
           <v:textpath style="font-family:&quot;Century&quot;;font-size:1pt" string="Draft"/>
+          <w10:wrap anchorx="margin" anchory="margin"/>
         </v:shape>
       </w:pict>
     </w:r>
@@ -2608,6 +2483,7 @@
         <v:shape id="PowerPlusWaterMarkObject96038923" o:spid="_x0000_s2110" type="#_x0000_t136" style="position:absolute;left:0;text-align:left;margin-left:0;margin-top:0;width:449.6pt;height:149.85pt;rotation:315;z-index:-251622400;mso-position-horizontal:center;mso-position-horizontal-relative:margin;mso-position-vertical:center;mso-position-vertical-relative:margin" o:allowincell="f" fillcolor="silver" stroked="f">
           <v:fill opacity=".5"/>
           <v:textpath style="font-family:&quot;Century&quot;;font-size:1pt" string="Draft"/>
+          <w10:wrap anchorx="margin" anchory="margin"/>
         </v:shape>
       </w:pict>
     </w:r>
@@ -2653,6 +2529,7 @@
         <v:shape id="PowerPlusWaterMarkObject96038921" o:spid="_x0000_s2108" type="#_x0000_t136" style="position:absolute;left:0;text-align:left;margin-left:0;margin-top:0;width:449.6pt;height:149.85pt;rotation:315;z-index:-251626496;mso-position-horizontal:center;mso-position-horizontal-relative:margin;mso-position-vertical:center;mso-position-vertical-relative:margin" o:allowincell="f" fillcolor="silver" stroked="f">
           <v:fill opacity=".5"/>
           <v:textpath style="font-family:&quot;Century&quot;;font-size:1pt" string="Draft"/>
+          <w10:wrap anchorx="margin" anchory="margin"/>
         </v:shape>
       </w:pict>
     </w:r>
@@ -2695,6 +2572,7 @@
         <v:shape id="PowerPlusWaterMarkObject96038908" o:spid="_x0000_s2095" type="#_x0000_t136" style="position:absolute;left:0;text-align:left;margin-left:0;margin-top:0;width:449.6pt;height:149.85pt;rotation:315;z-index:-251653120;mso-position-horizontal:center;mso-position-horizontal-relative:margin;mso-position-vertical:center;mso-position-vertical-relative:margin" o:allowincell="f" fillcolor="silver" stroked="f">
           <v:fill opacity=".5"/>
           <v:textpath style="font-family:&quot;Century&quot;;font-size:1pt" string="Draft"/>
+          <w10:wrap anchorx="margin" anchory="margin"/>
         </v:shape>
       </w:pict>
     </w:r>
@@ -2740,6 +2618,7 @@
         <v:shape id="PowerPlusWaterMarkObject96038906" o:spid="_x0000_s2093" type="#_x0000_t136" style="position:absolute;left:0;text-align:left;margin-left:0;margin-top:0;width:449.6pt;height:149.85pt;rotation:315;z-index:-251657216;mso-position-horizontal:center;mso-position-horizontal-relative:margin;mso-position-vertical:center;mso-position-vertical-relative:margin" o:allowincell="f" fillcolor="silver" stroked="f">
           <v:fill opacity=".5"/>
           <v:textpath style="font-family:&quot;Century&quot;;font-size:1pt" string="Draft"/>
+          <w10:wrap anchorx="margin" anchory="margin"/>
         </v:shape>
       </w:pict>
     </w:r>
@@ -2785,6 +2664,7 @@
         <v:shape id="PowerPlusWaterMarkObject96038910" o:spid="_x0000_s2097" type="#_x0000_t136" style="position:absolute;left:0;text-align:left;margin-left:0;margin-top:0;width:449.6pt;height:149.85pt;rotation:315;z-index:-251649024;mso-position-horizontal:center;mso-position-horizontal-relative:margin;mso-position-vertical:center;mso-position-vertical-relative:margin" o:allowincell="f" fillcolor="silver" stroked="f">
           <v:fill opacity=".5"/>
           <v:textpath style="font-family:&quot;Century&quot;;font-size:1pt" string="Draft"/>
+          <w10:wrap anchorx="margin" anchory="margin"/>
         </v:shape>
       </w:pict>
     </w:r>
@@ -2830,6 +2710,7 @@
         <v:shape id="PowerPlusWaterMarkObject96038911" o:spid="_x0000_s2098" type="#_x0000_t136" style="position:absolute;left:0;text-align:left;margin-left:0;margin-top:0;width:449.6pt;height:149.85pt;rotation:315;z-index:-251646976;mso-position-horizontal:center;mso-position-horizontal-relative:margin;mso-position-vertical:center;mso-position-vertical-relative:margin" o:allowincell="f" fillcolor="silver" stroked="f">
           <v:fill opacity=".5"/>
           <v:textpath style="font-family:&quot;Century&quot;;font-size:1pt" string="Draft"/>
+          <w10:wrap anchorx="margin" anchory="margin"/>
         </v:shape>
       </w:pict>
     </w:r>
@@ -2881,6 +2762,7 @@
         <v:shape id="PowerPlusWaterMarkObject96038909" o:spid="_x0000_s2096" type="#_x0000_t136" style="position:absolute;left:0;text-align:left;margin-left:0;margin-top:0;width:449.6pt;height:149.85pt;rotation:315;z-index:-251651072;mso-position-horizontal:center;mso-position-horizontal-relative:margin;mso-position-vertical:center;mso-position-vertical-relative:margin" o:allowincell="f" fillcolor="silver" stroked="f">
           <v:fill opacity=".5"/>
           <v:textpath style="font-family:&quot;Century&quot;;font-size:1pt" string="Draft"/>
+          <w10:wrap anchorx="margin" anchory="margin"/>
         </v:shape>
       </w:pict>
     </w:r>
@@ -2926,6 +2808,7 @@
         <v:shape id="PowerPlusWaterMarkObject96038913" o:spid="_x0000_s2100" type="#_x0000_t136" style="position:absolute;left:0;text-align:left;margin-left:0;margin-top:0;width:449.6pt;height:149.85pt;rotation:315;z-index:-251642880;mso-position-horizontal:center;mso-position-horizontal-relative:margin;mso-position-vertical:center;mso-position-vertical-relative:margin" o:allowincell="f" fillcolor="silver" stroked="f">
           <v:fill opacity=".5"/>
           <v:textpath style="font-family:&quot;Century&quot;;font-size:1pt" string="Draft"/>
+          <w10:wrap anchorx="margin" anchory="margin"/>
         </v:shape>
       </w:pict>
     </w:r>
@@ -2971,6 +2854,7 @@
         <v:shape id="PowerPlusWaterMarkObject96038914" o:spid="_x0000_s2101" type="#_x0000_t136" style="position:absolute;left:0;text-align:left;margin-left:0;margin-top:0;width:449.6pt;height:149.85pt;rotation:315;z-index:-251640832;mso-position-horizontal:center;mso-position-horizontal-relative:margin;mso-position-vertical:center;mso-position-vertical-relative:margin" o:allowincell="f" fillcolor="silver" stroked="f">
           <v:fill opacity=".5"/>
           <v:textpath style="font-family:&quot;Century&quot;;font-size:1pt" string="Draft"/>
+          <w10:wrap anchorx="margin" anchory="margin"/>
         </v:shape>
       </w:pict>
     </w:r>
@@ -3022,6 +2906,7 @@
         <v:shape id="PowerPlusWaterMarkObject96038912" o:spid="_x0000_s2099" type="#_x0000_t136" style="position:absolute;left:0;text-align:left;margin-left:0;margin-top:0;width:449.6pt;height:149.85pt;rotation:315;z-index:-251644928;mso-position-horizontal:center;mso-position-horizontal-relative:margin;mso-position-vertical:center;mso-position-vertical-relative:margin" o:allowincell="f" fillcolor="silver" stroked="f">
           <v:fill opacity=".5"/>
           <v:textpath style="font-family:&quot;Century&quot;;font-size:1pt" string="Draft"/>
+          <w10:wrap anchorx="margin" anchory="margin"/>
         </v:shape>
       </w:pict>
     </w:r>
@@ -9508,11 +9393,13 @@
     <w:autoRedefine/>
     <w:uiPriority w:val="39"/>
     <w:unhideWhenUsed/>
-    <w:rsid w:val="00430BB2"/>
+    <w:rsid w:val="00BA5BC4"/>
     <w:pPr>
       <w:tabs>
+        <w:tab w:val="left" w:pos="840"/>
         <w:tab w:val="right" w:leader="dot" w:pos="8494"/>
       </w:tabs>
+      <w:spacing w:line="360" w:lineRule="exact"/>
       <w:ind w:leftChars="65" w:left="418" w:hangingChars="134" w:hanging="282"/>
     </w:pPr>
     <w:rPr>
@@ -11064,7 +10951,7 @@
 </file>
 
 <file path=customXml/itemProps1.xml><?xml version="1.0" encoding="utf-8"?>
-<ds:datastoreItem xmlns:ds="http://schemas.openxmlformats.org/officeDocument/2006/customXml" ds:itemID="{72EF6603-122B-40A9-9027-7462B7E5505A}">
+<ds:datastoreItem xmlns:ds="http://schemas.openxmlformats.org/officeDocument/2006/customXml" ds:itemID="{2793E810-AE5E-4A10-A9CA-8599FBFFD77F}">
   <ds:schemaRefs>
     <ds:schemaRef ds:uri="http://schemas.openxmlformats.org/officeDocument/2006/bibliography"/>
   </ds:schemaRefs>

--- a/document/仕様・設計書/ゲームデータ管理/ローカライズのためのテキスト管理構造.docx
+++ b/document/仕様・設計書/ゲームデータ管理/ローカライズのためのテキスト管理構造.docx
@@ -34,11 +34,21 @@
         </w:rPr>
         <w:t xml:space="preserve">－ </w:t>
       </w:r>
-      <w:fldSimple w:instr=" SUBJECT   \* MERGEFORMAT ">
-        <w:r>
-          <w:t>ローカライズのためのゲームデータ管理</w:t>
-        </w:r>
-      </w:fldSimple>
+      <w:r>
+        <w:fldChar w:fldCharType="begin"/>
+      </w:r>
+      <w:r>
+        <w:instrText xml:space="preserve"> SUBJECT   \* MERGEFORMAT </w:instrText>
+      </w:r>
+      <w:r>
+        <w:fldChar w:fldCharType="separate"/>
+      </w:r>
+      <w:r>
+        <w:t>ローカライズのためのゲームデータ管理</w:t>
+      </w:r>
+      <w:r>
+        <w:fldChar w:fldCharType="end"/>
+      </w:r>
       <w:r>
         <w:t xml:space="preserve"> </w:t>
       </w:r>
@@ -1554,7 +1564,7 @@
           <v:shape id="_x0000_i1025" type="#_x0000_t75" style="width:422.2pt;height:202.75pt" o:ole="">
             <v:imagedata r:id="rId19" o:title=""/>
           </v:shape>
-          <o:OLEObject Type="Embed" ProgID="Excel.Sheet.12" ShapeID="_x0000_i1025" DrawAspect="Content" ObjectID="_1451265289" r:id="rId20"/>
+          <o:OLEObject Type="Embed" ProgID="Excel.Sheet.12" ShapeID="_x0000_i1025" DrawAspect="Content" ObjectID="_1451267056" r:id="rId20"/>
         </w:object>
       </w:r>
     </w:p>
@@ -1591,7 +1601,7 @@
           <v:shape id="_x0000_i1026" type="#_x0000_t75" style="width:422.2pt;height:456.75pt;mso-position-vertical:absolute" o:ole="">
             <v:imagedata r:id="rId21" o:title=""/>
           </v:shape>
-          <o:OLEObject Type="Embed" ProgID="Excel.Sheet.12" ShapeID="_x0000_i1026" DrawAspect="Content" ObjectID="_1451265290" r:id="rId22"/>
+          <o:OLEObject Type="Embed" ProgID="Excel.Sheet.12" ShapeID="_x0000_i1026" DrawAspect="Content" ObjectID="_1451267057" r:id="rId22"/>
         </w:object>
       </w:r>
     </w:p>
@@ -1628,7 +1638,7 @@
           <v:shape id="_x0000_i1027" type="#_x0000_t75" style="width:422.8pt;height:303pt" o:ole="">
             <v:imagedata r:id="rId23" o:title=""/>
           </v:shape>
-          <o:OLEObject Type="Embed" ProgID="Excel.Sheet.12" ShapeID="_x0000_i1027" DrawAspect="Content" ObjectID="_1451265291" r:id="rId24"/>
+          <o:OLEObject Type="Embed" ProgID="Excel.Sheet.12" ShapeID="_x0000_i1027" DrawAspect="Content" ObjectID="_1451267058" r:id="rId24"/>
         </w:object>
       </w:r>
     </w:p>
@@ -1759,11 +1769,22 @@
         <w:pStyle w:val="afff"/>
         <w:spacing w:before="5040"/>
       </w:pPr>
-      <w:fldSimple w:instr=" TITLE   \* MERGEFORMAT ">
-        <w:r>
-          <w:t>テキスト管理構造</w:t>
-        </w:r>
-      </w:fldSimple>
+      <w:r>
+        <w:lastRenderedPageBreak/>
+        <w:fldChar w:fldCharType="begin"/>
+      </w:r>
+      <w:r>
+        <w:instrText xml:space="preserve"> TITLE   \* MERGEFORMAT </w:instrText>
+      </w:r>
+      <w:r>
+        <w:fldChar w:fldCharType="separate"/>
+      </w:r>
+      <w:r>
+        <w:t>テキスト管理構造</w:t>
+      </w:r>
+      <w:r>
+        <w:fldChar w:fldCharType="end"/>
+      </w:r>
     </w:p>
     <w:p>
       <w:pPr>
@@ -10951,7 +10972,7 @@
 </file>
 
 <file path=customXml/itemProps1.xml><?xml version="1.0" encoding="utf-8"?>
-<ds:datastoreItem xmlns:ds="http://schemas.openxmlformats.org/officeDocument/2006/customXml" ds:itemID="{2793E810-AE5E-4A10-A9CA-8599FBFFD77F}">
+<ds:datastoreItem xmlns:ds="http://schemas.openxmlformats.org/officeDocument/2006/customXml" ds:itemID="{81AA244B-2251-438A-8043-8F5A90090EE2}">
   <ds:schemaRefs>
     <ds:schemaRef ds:uri="http://schemas.openxmlformats.org/officeDocument/2006/bibliography"/>
   </ds:schemaRefs>

--- a/document/仕様・設計書/ゲームデータ管理/ローカライズのためのテキスト管理構造.docx
+++ b/document/仕様・設計書/ゲームデータ管理/ローカライズのためのテキスト管理構造.docx
@@ -34,21 +34,11 @@
         </w:rPr>
         <w:t xml:space="preserve">－ </w:t>
       </w:r>
-      <w:r>
-        <w:fldChar w:fldCharType="begin"/>
-      </w:r>
-      <w:r>
-        <w:instrText xml:space="preserve"> SUBJECT   \* MERGEFORMAT </w:instrText>
-      </w:r>
-      <w:r>
-        <w:fldChar w:fldCharType="separate"/>
-      </w:r>
-      <w:r>
-        <w:t>ローカライズのためのゲームデータ管理</w:t>
-      </w:r>
-      <w:r>
-        <w:fldChar w:fldCharType="end"/>
-      </w:r>
+      <w:fldSimple w:instr=" SUBJECT   \* MERGEFORMAT ">
+        <w:r>
+          <w:t>ローカライズのためのゲームデータ管理</w:t>
+        </w:r>
+      </w:fldSimple>
       <w:r>
         <w:t xml:space="preserve"> </w:t>
       </w:r>
@@ -796,7 +786,7 @@
       <w:r>
         <w:fldChar w:fldCharType="separate"/>
       </w:r>
-      <w:hyperlink w:anchor="_Toc377523429" w:history="1">
+      <w:hyperlink w:anchor="_Toc377622561" w:history="1">
         <w:r>
           <w:rPr>
             <w:rStyle w:val="afff3"/>
@@ -835,7 +825,7 @@
           <w:rPr>
             <w:webHidden/>
           </w:rPr>
-          <w:instrText xml:space="preserve"> PAGEREF _Toc377523429 \h </w:instrText>
+          <w:instrText xml:space="preserve"> PAGEREF _Toc377622561 \h </w:instrText>
         </w:r>
         <w:r>
           <w:rPr>
@@ -873,7 +863,7 @@
           <w:sz w:val="21"/>
         </w:rPr>
       </w:pPr>
-      <w:hyperlink w:anchor="_Toc377523430" w:history="1">
+      <w:hyperlink w:anchor="_Toc377622562" w:history="1">
         <w:r>
           <w:rPr>
             <w:rStyle w:val="afff3"/>
@@ -912,7 +902,7 @@
           <w:rPr>
             <w:webHidden/>
           </w:rPr>
-          <w:instrText xml:space="preserve"> PAGEREF _Toc377523430 \h </w:instrText>
+          <w:instrText xml:space="preserve"> PAGEREF _Toc377622562 \h </w:instrText>
         </w:r>
         <w:r>
           <w:rPr>
@@ -950,7 +940,7 @@
           <w:sz w:val="21"/>
         </w:rPr>
       </w:pPr>
-      <w:hyperlink w:anchor="_Toc377523431" w:history="1">
+      <w:hyperlink w:anchor="_Toc377622563" w:history="1">
         <w:r>
           <w:rPr>
             <w:rStyle w:val="afff3"/>
@@ -989,7 +979,7 @@
           <w:rPr>
             <w:webHidden/>
           </w:rPr>
-          <w:instrText xml:space="preserve"> PAGEREF _Toc377523431 \h </w:instrText>
+          <w:instrText xml:space="preserve"> PAGEREF _Toc377622563 \h </w:instrText>
         </w:r>
         <w:r>
           <w:rPr>
@@ -1024,7 +1014,7 @@
           <w:b w:val="0"/>
         </w:rPr>
       </w:pPr>
-      <w:hyperlink w:anchor="_Toc377523432" w:history="1">
+      <w:hyperlink w:anchor="_Toc377622564" w:history="1">
         <w:r>
           <w:rPr>
             <w:rStyle w:val="afff3"/>
@@ -1062,7 +1052,7 @@
           <w:rPr>
             <w:webHidden/>
           </w:rPr>
-          <w:instrText xml:space="preserve"> PAGEREF _Toc377523432 \h </w:instrText>
+          <w:instrText xml:space="preserve"> PAGEREF _Toc377622564 \h </w:instrText>
         </w:r>
         <w:r>
           <w:rPr>
@@ -1097,7 +1087,7 @@
           <w:b w:val="0"/>
         </w:rPr>
       </w:pPr>
-      <w:hyperlink w:anchor="_Toc377523433" w:history="1">
+      <w:hyperlink w:anchor="_Toc377622565" w:history="1">
         <w:r>
           <w:rPr>
             <w:rStyle w:val="afff3"/>
@@ -1135,7 +1125,7 @@
           <w:rPr>
             <w:webHidden/>
           </w:rPr>
-          <w:instrText xml:space="preserve"> PAGEREF _Toc377523433 \h </w:instrText>
+          <w:instrText xml:space="preserve"> PAGEREF _Toc377622565 \h </w:instrText>
         </w:r>
         <w:r>
           <w:rPr>
@@ -1173,7 +1163,7 @@
           <w:sz w:val="21"/>
         </w:rPr>
       </w:pPr>
-      <w:hyperlink w:anchor="_Toc377523434" w:history="1">
+      <w:hyperlink w:anchor="_Toc377622566" w:history="1">
         <w:r>
           <w:rPr>
             <w:rStyle w:val="afff3"/>
@@ -1212,7 +1202,7 @@
           <w:rPr>
             <w:webHidden/>
           </w:rPr>
-          <w:instrText xml:space="preserve"> PAGEREF _Toc377523434 \h </w:instrText>
+          <w:instrText xml:space="preserve"> PAGEREF _Toc377622566 \h </w:instrText>
         </w:r>
         <w:r>
           <w:rPr>
@@ -1263,7 +1253,7 @@
         <w:spacing w:beforeLines="0" w:before="0"/>
         <w:ind w:left="342" w:hangingChars="142" w:hanging="342"/>
       </w:pPr>
-      <w:bookmarkStart w:id="1" w:name="_Toc377523429"/>
+      <w:bookmarkStart w:id="1" w:name="_Toc377622561"/>
       <w:r>
         <w:lastRenderedPageBreak/>
         <w:t>概略</w:t>
@@ -1307,7 +1297,7 @@
       <w:pPr>
         <w:pStyle w:val="1"/>
       </w:pPr>
-      <w:bookmarkStart w:id="2" w:name="_Toc377523430"/>
+      <w:bookmarkStart w:id="2" w:name="_Toc377622562"/>
       <w:r>
         <w:rPr>
           <w:rFonts w:hint="eastAsia"/>
@@ -1360,7 +1350,7 @@
       <w:pPr>
         <w:pStyle w:val="1"/>
       </w:pPr>
-      <w:bookmarkStart w:id="3" w:name="_Toc377523431"/>
+      <w:bookmarkStart w:id="3" w:name="_Toc377622563"/>
       <w:r>
         <w:rPr>
           <w:rFonts w:hint="eastAsia"/>
@@ -1373,7 +1363,7 @@
       <w:pPr>
         <w:pStyle w:val="2"/>
       </w:pPr>
-      <w:bookmarkStart w:id="4" w:name="_Toc377523432"/>
+      <w:bookmarkStart w:id="4" w:name="_Toc377622564"/>
       <w:r>
         <w:rPr>
           <w:rFonts w:hint="eastAsia"/>
@@ -1423,7 +1413,7 @@
       <w:pPr>
         <w:pStyle w:val="2"/>
       </w:pPr>
-      <w:bookmarkStart w:id="5" w:name="_Toc377523433"/>
+      <w:bookmarkStart w:id="5" w:name="_Toc377622565"/>
       <w:r>
         <w:t>要求仕様／</w:t>
       </w:r>
@@ -1510,7 +1500,7 @@
       <w:pPr>
         <w:pStyle w:val="1"/>
       </w:pPr>
-      <w:bookmarkStart w:id="6" w:name="_Toc377523434"/>
+      <w:bookmarkStart w:id="6" w:name="_Toc377622566"/>
       <w:r>
         <w:rPr>
           <w:rFonts w:hint="eastAsia"/>
@@ -1564,7 +1554,7 @@
           <v:shape id="_x0000_i1025" type="#_x0000_t75" style="width:422.2pt;height:202.75pt" o:ole="">
             <v:imagedata r:id="rId19" o:title=""/>
           </v:shape>
-          <o:OLEObject Type="Embed" ProgID="Excel.Sheet.12" ShapeID="_x0000_i1025" DrawAspect="Content" ObjectID="_1451267056" r:id="rId20"/>
+          <o:OLEObject Type="Embed" ProgID="Excel.Sheet.12" ShapeID="_x0000_i1025" DrawAspect="Content" ObjectID="_1451364712" r:id="rId20"/>
         </w:object>
       </w:r>
     </w:p>
@@ -1601,7 +1591,7 @@
           <v:shape id="_x0000_i1026" type="#_x0000_t75" style="width:422.2pt;height:456.75pt;mso-position-vertical:absolute" o:ole="">
             <v:imagedata r:id="rId21" o:title=""/>
           </v:shape>
-          <o:OLEObject Type="Embed" ProgID="Excel.Sheet.12" ShapeID="_x0000_i1026" DrawAspect="Content" ObjectID="_1451267057" r:id="rId22"/>
+          <o:OLEObject Type="Embed" ProgID="Excel.Sheet.12" ShapeID="_x0000_i1026" DrawAspect="Content" ObjectID="_1451364713" r:id="rId22"/>
         </w:object>
       </w:r>
     </w:p>
@@ -1638,7 +1628,7 @@
           <v:shape id="_x0000_i1027" type="#_x0000_t75" style="width:422.8pt;height:303pt" o:ole="">
             <v:imagedata r:id="rId23" o:title=""/>
           </v:shape>
-          <o:OLEObject Type="Embed" ProgID="Excel.Sheet.12" ShapeID="_x0000_i1027" DrawAspect="Content" ObjectID="_1451267058" r:id="rId24"/>
+          <o:OLEObject Type="Embed" ProgID="Excel.Sheet.12" ShapeID="_x0000_i1027" DrawAspect="Content" ObjectID="_1451364714" r:id="rId24"/>
         </w:object>
       </w:r>
     </w:p>
@@ -1682,6 +1672,20 @@
       </w:r>
     </w:p>
     <w:p>
+      <w:pPr>
+        <w:sectPr>
+          <w:headerReference w:type="even" r:id="rId29"/>
+          <w:headerReference w:type="default" r:id="rId30"/>
+          <w:footerReference w:type="default" r:id="rId31"/>
+          <w:headerReference w:type="first" r:id="rId32"/>
+          <w:type w:val="continuous"/>
+          <w:pgSz w:w="11906" w:h="16838"/>
+          <w:pgMar w:top="1985" w:right="1701" w:bottom="1701" w:left="1701" w:header="1304" w:footer="1020" w:gutter="0"/>
+          <w:pgNumType w:fmt="lowerRoman" w:start="1"/>
+          <w:cols w:space="425"/>
+          <w:docGrid w:type="lines" w:linePitch="360"/>
+        </w:sectPr>
+      </w:pPr>
       <w:r>
         <w:fldChar w:fldCharType="begin"/>
       </w:r>
@@ -1720,71 +1724,16 @@
         <w:fldChar w:fldCharType="end"/>
       </w:r>
     </w:p>
-    <w:p/>
-    <w:p/>
-    <w:p/>
-    <w:p/>
-    <w:p/>
-    <w:p/>
-    <w:p/>
-    <w:p/>
-    <w:p/>
-    <w:p/>
-    <w:p/>
-    <w:p/>
-    <w:p>
-      <w:pPr>
-        <w:tabs>
-          <w:tab w:val="left" w:pos="1164"/>
-        </w:tabs>
-      </w:pPr>
-      <w:r>
-        <w:tab/>
-      </w:r>
-    </w:p>
-    <w:p>
-      <w:pPr>
-        <w:tabs>
-          <w:tab w:val="left" w:pos="1164"/>
-        </w:tabs>
-        <w:sectPr>
-          <w:headerReference w:type="even" r:id="rId29"/>
-          <w:headerReference w:type="default" r:id="rId30"/>
-          <w:footerReference w:type="default" r:id="rId31"/>
-          <w:headerReference w:type="first" r:id="rId32"/>
-          <w:type w:val="continuous"/>
-          <w:pgSz w:w="11906" w:h="16838"/>
-          <w:pgMar w:top="1985" w:right="1701" w:bottom="1701" w:left="1701" w:header="1304" w:footer="1020" w:gutter="0"/>
-          <w:pgNumType w:fmt="lowerRoman" w:start="1"/>
-          <w:cols w:space="425"/>
-          <w:docGrid w:type="lines" w:linePitch="360"/>
-        </w:sectPr>
-      </w:pPr>
-      <w:r>
-        <w:tab/>
-      </w:r>
-    </w:p>
     <w:p>
       <w:pPr>
         <w:pStyle w:val="afff"/>
         <w:spacing w:before="5040"/>
       </w:pPr>
-      <w:r>
-        <w:lastRenderedPageBreak/>
-        <w:fldChar w:fldCharType="begin"/>
-      </w:r>
-      <w:r>
-        <w:instrText xml:space="preserve"> TITLE   \* MERGEFORMAT </w:instrText>
-      </w:r>
-      <w:r>
-        <w:fldChar w:fldCharType="separate"/>
-      </w:r>
-      <w:r>
-        <w:t>テキスト管理構造</w:t>
-      </w:r>
-      <w:r>
-        <w:fldChar w:fldCharType="end"/>
-      </w:r>
+      <w:fldSimple w:instr=" TITLE   \* MERGEFORMAT ">
+        <w:r>
+          <w:t>テキスト管理構造</w:t>
+        </w:r>
+      </w:fldSimple>
     </w:p>
     <w:p>
       <w:pPr>
@@ -10972,7 +10921,7 @@
 </file>
 
 <file path=customXml/itemProps1.xml><?xml version="1.0" encoding="utf-8"?>
-<ds:datastoreItem xmlns:ds="http://schemas.openxmlformats.org/officeDocument/2006/customXml" ds:itemID="{81AA244B-2251-438A-8043-8F5A90090EE2}">
+<ds:datastoreItem xmlns:ds="http://schemas.openxmlformats.org/officeDocument/2006/customXml" ds:itemID="{10B34187-9FEE-491C-A623-A343D020C228}">
   <ds:schemaRefs>
     <ds:schemaRef ds:uri="http://schemas.openxmlformats.org/officeDocument/2006/bibliography"/>
   </ds:schemaRefs>

--- a/document/仕様・設計書/ゲームデータ管理/ローカライズのためのテキスト管理構造.docx
+++ b/document/仕様・設計書/ゲームデータ管理/ローカライズのためのテキスト管理構造.docx
@@ -18,7 +18,7 @@
         <w:fldChar w:fldCharType="separate"/>
       </w:r>
       <w:r>
-        <w:t>テキスト管理構造</w:t>
+        <w:t>ローカライズのためのテキスト管理構造</w:t>
       </w:r>
       <w:r>
         <w:fldChar w:fldCharType="end"/>
@@ -34,11 +34,21 @@
         </w:rPr>
         <w:t xml:space="preserve">－ </w:t>
       </w:r>
-      <w:fldSimple w:instr=" SUBJECT   \* MERGEFORMAT ">
-        <w:r>
-          <w:t>ローカライズのためのゲームデータ管理</w:t>
-        </w:r>
-      </w:fldSimple>
+      <w:r>
+        <w:fldChar w:fldCharType="begin"/>
+      </w:r>
+      <w:r>
+        <w:instrText xml:space="preserve"> SUBJECT   \* MERGEFORMAT </w:instrText>
+      </w:r>
+      <w:r>
+        <w:fldChar w:fldCharType="separate"/>
+      </w:r>
+      <w:r>
+        <w:t>ゲームデータ管理DBシステムの活用</w:t>
+      </w:r>
+      <w:r>
+        <w:fldChar w:fldCharType="end"/>
+      </w:r>
       <w:r>
         <w:t xml:space="preserve"> </w:t>
       </w:r>
@@ -72,13 +82,22 @@
         <w:rPr>
           <w:rFonts w:hint="eastAsia"/>
         </w:rPr>
-        <w:t>年1月</w:t>
+        <w:t>年</w:t>
+      </w:r>
+      <w:r>
+        <w:t>2</w:t>
       </w:r>
       <w:r>
         <w:rPr>
           <w:rFonts w:hint="eastAsia"/>
         </w:rPr>
-        <w:t>2</w:t>
+        <w:t>月</w:t>
+      </w:r>
+      <w:r>
+        <w:rPr>
+          <w:rFonts w:hint="eastAsia"/>
+        </w:rPr>
+        <w:t>1</w:t>
       </w:r>
       <w:r>
         <w:t>0</w:t>
@@ -339,7 +358,7 @@
                 <w:sz w:val="18"/>
                 <w:szCs w:val="18"/>
               </w:rPr>
-              <w:t>1</w:t>
+              <w:t>2</w:t>
             </w:r>
             <w:r>
               <w:rPr>
@@ -355,7 +374,7 @@
                 <w:sz w:val="18"/>
                 <w:szCs w:val="18"/>
               </w:rPr>
-              <w:t>2</w:t>
+              <w:t>1</w:t>
             </w:r>
             <w:r>
               <w:rPr>
@@ -786,7 +805,7 @@
       <w:r>
         <w:fldChar w:fldCharType="separate"/>
       </w:r>
-      <w:hyperlink w:anchor="_Toc377622561" w:history="1">
+      <w:hyperlink w:anchor="_Toc378964993" w:history="1">
         <w:r>
           <w:rPr>
             <w:rStyle w:val="afff3"/>
@@ -825,7 +844,7 @@
           <w:rPr>
             <w:webHidden/>
           </w:rPr>
-          <w:instrText xml:space="preserve"> PAGEREF _Toc377622561 \h </w:instrText>
+          <w:instrText xml:space="preserve"> PAGEREF _Toc378964993 \h </w:instrText>
         </w:r>
         <w:r>
           <w:rPr>
@@ -863,7 +882,7 @@
           <w:sz w:val="21"/>
         </w:rPr>
       </w:pPr>
-      <w:hyperlink w:anchor="_Toc377622562" w:history="1">
+      <w:hyperlink w:anchor="_Toc378964994" w:history="1">
         <w:r>
           <w:rPr>
             <w:rStyle w:val="afff3"/>
@@ -902,7 +921,7 @@
           <w:rPr>
             <w:webHidden/>
           </w:rPr>
-          <w:instrText xml:space="preserve"> PAGEREF _Toc377622562 \h </w:instrText>
+          <w:instrText xml:space="preserve"> PAGEREF _Toc378964994 \h </w:instrText>
         </w:r>
         <w:r>
           <w:rPr>
@@ -940,7 +959,7 @@
           <w:sz w:val="21"/>
         </w:rPr>
       </w:pPr>
-      <w:hyperlink w:anchor="_Toc377622563" w:history="1">
+      <w:hyperlink w:anchor="_Toc378964995" w:history="1">
         <w:r>
           <w:rPr>
             <w:rStyle w:val="afff3"/>
@@ -979,7 +998,7 @@
           <w:rPr>
             <w:webHidden/>
           </w:rPr>
-          <w:instrText xml:space="preserve"> PAGEREF _Toc377622563 \h </w:instrText>
+          <w:instrText xml:space="preserve"> PAGEREF _Toc378964995 \h </w:instrText>
         </w:r>
         <w:r>
           <w:rPr>
@@ -1014,7 +1033,7 @@
           <w:b w:val="0"/>
         </w:rPr>
       </w:pPr>
-      <w:hyperlink w:anchor="_Toc377622564" w:history="1">
+      <w:hyperlink w:anchor="_Toc378964996" w:history="1">
         <w:r>
           <w:rPr>
             <w:rStyle w:val="afff3"/>
@@ -1052,7 +1071,7 @@
           <w:rPr>
             <w:webHidden/>
           </w:rPr>
-          <w:instrText xml:space="preserve"> PAGEREF _Toc377622564 \h </w:instrText>
+          <w:instrText xml:space="preserve"> PAGEREF _Toc378964996 \h </w:instrText>
         </w:r>
         <w:r>
           <w:rPr>
@@ -1087,7 +1106,7 @@
           <w:b w:val="0"/>
         </w:rPr>
       </w:pPr>
-      <w:hyperlink w:anchor="_Toc377622565" w:history="1">
+      <w:hyperlink w:anchor="_Toc378964997" w:history="1">
         <w:r>
           <w:rPr>
             <w:rStyle w:val="afff3"/>
@@ -1125,7 +1144,7 @@
           <w:rPr>
             <w:webHidden/>
           </w:rPr>
-          <w:instrText xml:space="preserve"> PAGEREF _Toc377622565 \h </w:instrText>
+          <w:instrText xml:space="preserve"> PAGEREF _Toc378964997 \h </w:instrText>
         </w:r>
         <w:r>
           <w:rPr>
@@ -1163,7 +1182,7 @@
           <w:sz w:val="21"/>
         </w:rPr>
       </w:pPr>
-      <w:hyperlink w:anchor="_Toc377622566" w:history="1">
+      <w:hyperlink w:anchor="_Toc378964998" w:history="1">
         <w:r>
           <w:rPr>
             <w:rStyle w:val="afff3"/>
@@ -1202,7 +1221,7 @@
           <w:rPr>
             <w:webHidden/>
           </w:rPr>
-          <w:instrText xml:space="preserve"> PAGEREF _Toc377622566 \h </w:instrText>
+          <w:instrText xml:space="preserve"> PAGEREF _Toc378964998 \h </w:instrText>
         </w:r>
         <w:r>
           <w:rPr>
@@ -1253,7 +1272,7 @@
         <w:spacing w:beforeLines="0" w:before="0"/>
         <w:ind w:left="342" w:hangingChars="142" w:hanging="342"/>
       </w:pPr>
-      <w:bookmarkStart w:id="1" w:name="_Toc377622561"/>
+      <w:bookmarkStart w:id="1" w:name="_Toc378964993"/>
       <w:r>
         <w:lastRenderedPageBreak/>
         <w:t>概略</w:t>
@@ -1297,7 +1316,7 @@
       <w:pPr>
         <w:pStyle w:val="1"/>
       </w:pPr>
-      <w:bookmarkStart w:id="2" w:name="_Toc377622562"/>
+      <w:bookmarkStart w:id="2" w:name="_Toc378964994"/>
       <w:r>
         <w:rPr>
           <w:rFonts w:hint="eastAsia"/>
@@ -1350,7 +1369,7 @@
       <w:pPr>
         <w:pStyle w:val="1"/>
       </w:pPr>
-      <w:bookmarkStart w:id="3" w:name="_Toc377622563"/>
+      <w:bookmarkStart w:id="3" w:name="_Toc378964995"/>
       <w:r>
         <w:rPr>
           <w:rFonts w:hint="eastAsia"/>
@@ -1363,7 +1382,7 @@
       <w:pPr>
         <w:pStyle w:val="2"/>
       </w:pPr>
-      <w:bookmarkStart w:id="4" w:name="_Toc377622564"/>
+      <w:bookmarkStart w:id="4" w:name="_Toc378964996"/>
       <w:r>
         <w:rPr>
           <w:rFonts w:hint="eastAsia"/>
@@ -1413,7 +1432,7 @@
       <w:pPr>
         <w:pStyle w:val="2"/>
       </w:pPr>
-      <w:bookmarkStart w:id="5" w:name="_Toc377622565"/>
+      <w:bookmarkStart w:id="5" w:name="_Toc378964997"/>
       <w:r>
         <w:t>要求仕様／</w:t>
       </w:r>
@@ -1500,7 +1519,7 @@
       <w:pPr>
         <w:pStyle w:val="1"/>
       </w:pPr>
-      <w:bookmarkStart w:id="6" w:name="_Toc377622566"/>
+      <w:bookmarkStart w:id="6" w:name="_Toc378964998"/>
       <w:r>
         <w:rPr>
           <w:rFonts w:hint="eastAsia"/>
@@ -1512,6 +1531,18 @@
     <w:p>
       <w:pPr>
         <w:pStyle w:val="a8"/>
+        <w:ind w:firstLine="283"/>
+        <w:rPr>
+          <w:rFonts w:hint="eastAsia"/>
+        </w:rPr>
+      </w:pPr>
+      <w:r>
+        <w:t>草案レベルの構造を示す。細かい説明は省略するが、上記の要件を満たす構造になっている。</w:t>
+      </w:r>
+    </w:p>
+    <w:p>
+      <w:pPr>
+        <w:pStyle w:val="a8"/>
         <w:keepNext/>
         <w:keepLines/>
         <w:widowControl/>
@@ -1522,7 +1553,31 @@
         <w:rPr>
           <w:rFonts w:hint="eastAsia"/>
         </w:rPr>
-        <w:t>全体：</w:t>
+        <w:t>Excel</w:t>
+      </w:r>
+      <w:r>
+        <w:rPr>
+          <w:rFonts w:hint="eastAsia"/>
+        </w:rPr>
+        <w:t>形式の</w:t>
+      </w:r>
+      <w:r>
+        <w:rPr>
+          <w:rFonts w:hint="eastAsia"/>
+        </w:rPr>
+        <w:t>全体</w:t>
+      </w:r>
+      <w:r>
+        <w:rPr>
+          <w:rFonts w:hint="eastAsia"/>
+        </w:rPr>
+        <w:t>イメージ</w:t>
+      </w:r>
+      <w:r>
+        <w:rPr>
+          <w:rFonts w:hint="eastAsia"/>
+        </w:rPr>
+        <w:t>：</w:t>
       </w:r>
     </w:p>
     <w:p>
@@ -1554,7 +1609,7 @@
           <v:shape id="_x0000_i1025" type="#_x0000_t75" style="width:422.2pt;height:202.75pt" o:ole="">
             <v:imagedata r:id="rId19" o:title=""/>
           </v:shape>
-          <o:OLEObject Type="Embed" ProgID="Excel.Sheet.12" ShapeID="_x0000_i1025" DrawAspect="Content" ObjectID="_1451364712" r:id="rId20"/>
+          <o:OLEObject Type="Embed" ProgID="Excel.Sheet.12" ShapeID="_x0000_i1025" DrawAspect="Content" ObjectID="_1452706907" r:id="rId20"/>
         </w:object>
       </w:r>
     </w:p>
@@ -1572,13 +1627,19 @@
           <w:rFonts w:hint="eastAsia"/>
         </w:rPr>
         <w:lastRenderedPageBreak/>
-        <w:t>分割①：</w:t>
+        <w:t>データ仕様</w:t>
       </w:r>
       <w:r>
         <w:rPr>
           <w:rFonts w:hint="eastAsia"/>
         </w:rPr>
-        <w:t>（日本語欄部分）</w:t>
+        <w:t>①：</w:t>
+      </w:r>
+      <w:r>
+        <w:rPr>
+          <w:rFonts w:hint="eastAsia"/>
+        </w:rPr>
+        <w:t>日本語欄</w:t>
       </w:r>
     </w:p>
     <w:p>
@@ -1591,7 +1652,7 @@
           <v:shape id="_x0000_i1026" type="#_x0000_t75" style="width:422.2pt;height:456.75pt;mso-position-vertical:absolute" o:ole="">
             <v:imagedata r:id="rId21" o:title=""/>
           </v:shape>
-          <o:OLEObject Type="Embed" ProgID="Excel.Sheet.12" ShapeID="_x0000_i1026" DrawAspect="Content" ObjectID="_1451364713" r:id="rId22"/>
+          <o:OLEObject Type="Embed" ProgID="Excel.Sheet.12" ShapeID="_x0000_i1026" DrawAspect="Content" ObjectID="_1452706908" r:id="rId22"/>
         </w:object>
       </w:r>
     </w:p>
@@ -1609,13 +1670,19 @@
           <w:rFonts w:hint="eastAsia"/>
         </w:rPr>
         <w:lastRenderedPageBreak/>
-        <w:t>分割②：</w:t>
+        <w:t>データ仕様</w:t>
       </w:r>
       <w:r>
         <w:rPr>
           <w:rFonts w:hint="eastAsia"/>
         </w:rPr>
-        <w:t>（英語欄部分）</w:t>
+        <w:t>②：</w:t>
+      </w:r>
+      <w:r>
+        <w:rPr>
+          <w:rFonts w:hint="eastAsia"/>
+        </w:rPr>
+        <w:t>英語欄</w:t>
       </w:r>
     </w:p>
     <w:p>
@@ -1628,7 +1695,7 @@
           <v:shape id="_x0000_i1027" type="#_x0000_t75" style="width:422.8pt;height:303pt" o:ole="">
             <v:imagedata r:id="rId23" o:title=""/>
           </v:shape>
-          <o:OLEObject Type="Embed" ProgID="Excel.Sheet.12" ShapeID="_x0000_i1027" DrawAspect="Content" ObjectID="_1451364714" r:id="rId24"/>
+          <o:OLEObject Type="Embed" ProgID="Excel.Sheet.12" ShapeID="_x0000_i1027" DrawAspect="Content" ObjectID="_1452706909" r:id="rId24"/>
         </w:object>
       </w:r>
     </w:p>
@@ -1729,11 +1796,22 @@
         <w:pStyle w:val="afff"/>
         <w:spacing w:before="5040"/>
       </w:pPr>
-      <w:fldSimple w:instr=" TITLE   \* MERGEFORMAT ">
-        <w:r>
-          <w:t>テキスト管理構造</w:t>
-        </w:r>
-      </w:fldSimple>
+      <w:r>
+        <w:lastRenderedPageBreak/>
+        <w:fldChar w:fldCharType="begin"/>
+      </w:r>
+      <w:r>
+        <w:instrText xml:space="preserve"> TITLE   \* MERGEFORMAT </w:instrText>
+      </w:r>
+      <w:r>
+        <w:fldChar w:fldCharType="separate"/>
+      </w:r>
+      <w:r>
+        <w:t>ローカライズのためのテキスト管理構造</w:t>
+      </w:r>
+      <w:r>
+        <w:fldChar w:fldCharType="end"/>
+      </w:r>
     </w:p>
     <w:p>
       <w:pPr>
@@ -1807,7 +1885,7 @@
       <w:rPr>
         <w:rFonts w:hint="eastAsia"/>
       </w:rPr>
-      <w:t>テキスト管理構造</w:t>
+      <w:t>ローカライズのためのテキスト管理構造</w:t>
     </w:r>
     <w:r>
       <w:fldChar w:fldCharType="end"/>
@@ -1856,7 +1934,7 @@
       <w:rPr>
         <w:rFonts w:hint="eastAsia"/>
       </w:rPr>
-      <w:t>テキスト管理構造</w:t>
+      <w:t>ローカライズのためのテキスト管理構造</w:t>
     </w:r>
     <w:r>
       <w:fldChar w:fldCharType="end"/>
@@ -1905,7 +1983,7 @@
       <w:rPr>
         <w:rFonts w:hint="eastAsia"/>
       </w:rPr>
-      <w:t>テキスト管理構造</w:t>
+      <w:t>ローカライズのためのテキスト管理構造</w:t>
     </w:r>
     <w:r>
       <w:fldChar w:fldCharType="end"/>
@@ -1957,7 +2035,7 @@
       <w:rPr>
         <w:rFonts w:hint="eastAsia"/>
       </w:rPr>
-      <w:t>テキスト管理構造</w:t>
+      <w:t>ローカライズのためのテキスト管理構造</w:t>
     </w:r>
     <w:r>
       <w:fldChar w:fldCharType="end"/>
@@ -10921,7 +10999,7 @@
 </file>
 
 <file path=customXml/itemProps1.xml><?xml version="1.0" encoding="utf-8"?>
-<ds:datastoreItem xmlns:ds="http://schemas.openxmlformats.org/officeDocument/2006/customXml" ds:itemID="{10B34187-9FEE-491C-A623-A343D020C228}">
+<ds:datastoreItem xmlns:ds="http://schemas.openxmlformats.org/officeDocument/2006/customXml" ds:itemID="{E05358AE-609D-4E59-96B0-A356784EB2F6}">
   <ds:schemaRefs>
     <ds:schemaRef ds:uri="http://schemas.openxmlformats.org/officeDocument/2006/bibliography"/>
   </ds:schemaRefs>

--- a/document/仕様・設計書/ゲームデータ管理/ローカライズのためのテキスト管理構造.docx
+++ b/document/仕様・設計書/ゲームデータ管理/ローカライズのためのテキスト管理構造.docx
@@ -2,8 +2,6 @@
 <file path=word/document.xml><?xml version="1.0" encoding="utf-8"?>
 <w:document xmlns:wpc="http://schemas.microsoft.com/office/word/2010/wordprocessingCanvas" xmlns:mc="http://schemas.openxmlformats.org/markup-compatibility/2006" xmlns:o="urn:schemas-microsoft-com:office:office" xmlns:r="http://schemas.openxmlformats.org/officeDocument/2006/relationships" xmlns:m="http://schemas.openxmlformats.org/officeDocument/2006/math" xmlns:v="urn:schemas-microsoft-com:vml" xmlns:wp14="http://schemas.microsoft.com/office/word/2010/wordprocessingDrawing" xmlns:wp="http://schemas.openxmlformats.org/drawingml/2006/wordprocessingDrawing" xmlns:w10="urn:schemas-microsoft-com:office:word" xmlns:w="http://schemas.openxmlformats.org/wordprocessingml/2006/main" xmlns:w14="http://schemas.microsoft.com/office/word/2010/wordml" xmlns:w15="http://schemas.microsoft.com/office/word/2012/wordml" xmlns:wpg="http://schemas.microsoft.com/office/word/2010/wordprocessingGroup" xmlns:wpi="http://schemas.microsoft.com/office/word/2010/wordprocessingInk" xmlns:wne="http://schemas.microsoft.com/office/word/2006/wordml" xmlns:wps="http://schemas.microsoft.com/office/word/2010/wordprocessingShape" mc:Ignorable="w14 w15 wp14">
   <w:body>
-    <w:bookmarkStart w:id="0" w:name="_GoBack"/>
-    <w:bookmarkEnd w:id="0"/>
     <w:p>
       <w:pPr>
         <w:pStyle w:val="af4"/>
@@ -18,7 +16,12 @@
         <w:fldChar w:fldCharType="separate"/>
       </w:r>
       <w:r>
-        <w:t>ローカライズのためのテキスト管理構造</w:t>
+        <w:t>ローカライズのため</w:t>
+      </w:r>
+      <w:bookmarkStart w:id="0" w:name="_GoBack"/>
+      <w:bookmarkEnd w:id="0"/>
+      <w:r>
+        <w:t>のテキスト管理構造</w:t>
       </w:r>
       <w:r>
         <w:fldChar w:fldCharType="end"/>
@@ -100,7 +103,7 @@
         <w:t>1</w:t>
       </w:r>
       <w:r>
-        <w:t>0</w:t>
+        <w:t>8</w:t>
       </w:r>
       <w:r>
         <w:rPr>
@@ -115,7 +118,7 @@
         <w:rPr>
           <w:rFonts w:hint="eastAsia"/>
         </w:rPr>
-        <w:t>初版</w:t>
+        <w:t>初稿</w:t>
       </w:r>
     </w:p>
     <w:p>
@@ -218,7 +221,7 @@
                 <w:sz w:val="18"/>
                 <w:szCs w:val="18"/>
               </w:rPr>
-              <w:t>版</w:t>
+              <w:t>稿</w:t>
             </w:r>
           </w:p>
         </w:tc>
@@ -241,7 +244,7 @@
                 <w:sz w:val="18"/>
                 <w:szCs w:val="18"/>
               </w:rPr>
-              <w:t>リリース</w:t>
+              <w:t>改訂日</w:t>
             </w:r>
           </w:p>
         </w:tc>
@@ -264,7 +267,7 @@
                 <w:sz w:val="18"/>
                 <w:szCs w:val="18"/>
               </w:rPr>
-              <w:t>担当</w:t>
+              <w:t>改訂者</w:t>
             </w:r>
           </w:p>
         </w:tc>
@@ -310,10 +313,11 @@
             </w:pPr>
             <w:r>
               <w:rPr>
+                <w:rFonts w:hint="eastAsia"/>
                 <w:sz w:val="18"/>
                 <w:szCs w:val="18"/>
               </w:rPr>
-              <w:t>初版</w:t>
+              <w:t>初稿</w:t>
             </w:r>
           </w:p>
         </w:tc>
@@ -381,7 +385,7 @@
                 <w:sz w:val="18"/>
                 <w:szCs w:val="18"/>
               </w:rPr>
-              <w:t>0</w:t>
+              <w:t>8</w:t>
             </w:r>
             <w:r>
               <w:rPr>
@@ -449,7 +453,15 @@
                 <w:sz w:val="18"/>
                 <w:szCs w:val="18"/>
               </w:rPr>
-              <w:t>（初版）</w:t>
+              <w:t>（初稿</w:t>
+            </w:r>
+            <w:r>
+              <w:rPr>
+                <w:rFonts w:hint="eastAsia"/>
+                <w:sz w:val="18"/>
+                <w:szCs w:val="18"/>
+              </w:rPr>
+              <w:t>）</w:t>
             </w:r>
           </w:p>
         </w:tc>
@@ -805,7 +817,7 @@
       <w:r>
         <w:fldChar w:fldCharType="separate"/>
       </w:r>
-      <w:hyperlink w:anchor="_Toc378964993" w:history="1">
+      <w:hyperlink w:anchor="_Toc379552024" w:history="1">
         <w:r>
           <w:rPr>
             <w:rStyle w:val="afff3"/>
@@ -844,7 +856,7 @@
           <w:rPr>
             <w:webHidden/>
           </w:rPr>
-          <w:instrText xml:space="preserve"> PAGEREF _Toc378964993 \h </w:instrText>
+          <w:instrText xml:space="preserve"> PAGEREF _Toc379552024 \h </w:instrText>
         </w:r>
         <w:r>
           <w:rPr>
@@ -882,7 +894,7 @@
           <w:sz w:val="21"/>
         </w:rPr>
       </w:pPr>
-      <w:hyperlink w:anchor="_Toc378964994" w:history="1">
+      <w:hyperlink w:anchor="_Toc379552025" w:history="1">
         <w:r>
           <w:rPr>
             <w:rStyle w:val="afff3"/>
@@ -921,7 +933,7 @@
           <w:rPr>
             <w:webHidden/>
           </w:rPr>
-          <w:instrText xml:space="preserve"> PAGEREF _Toc378964994 \h </w:instrText>
+          <w:instrText xml:space="preserve"> PAGEREF _Toc379552025 \h </w:instrText>
         </w:r>
         <w:r>
           <w:rPr>
@@ -959,7 +971,7 @@
           <w:sz w:val="21"/>
         </w:rPr>
       </w:pPr>
-      <w:hyperlink w:anchor="_Toc378964995" w:history="1">
+      <w:hyperlink w:anchor="_Toc379552026" w:history="1">
         <w:r>
           <w:rPr>
             <w:rStyle w:val="afff3"/>
@@ -998,7 +1010,7 @@
           <w:rPr>
             <w:webHidden/>
           </w:rPr>
-          <w:instrText xml:space="preserve"> PAGEREF _Toc378964995 \h </w:instrText>
+          <w:instrText xml:space="preserve"> PAGEREF _Toc379552026 \h </w:instrText>
         </w:r>
         <w:r>
           <w:rPr>
@@ -1033,7 +1045,7 @@
           <w:b w:val="0"/>
         </w:rPr>
       </w:pPr>
-      <w:hyperlink w:anchor="_Toc378964996" w:history="1">
+      <w:hyperlink w:anchor="_Toc379552027" w:history="1">
         <w:r>
           <w:rPr>
             <w:rStyle w:val="afff3"/>
@@ -1071,7 +1083,7 @@
           <w:rPr>
             <w:webHidden/>
           </w:rPr>
-          <w:instrText xml:space="preserve"> PAGEREF _Toc378964996 \h </w:instrText>
+          <w:instrText xml:space="preserve"> PAGEREF _Toc379552027 \h </w:instrText>
         </w:r>
         <w:r>
           <w:rPr>
@@ -1106,7 +1118,7 @@
           <w:b w:val="0"/>
         </w:rPr>
       </w:pPr>
-      <w:hyperlink w:anchor="_Toc378964997" w:history="1">
+      <w:hyperlink w:anchor="_Toc379552028" w:history="1">
         <w:r>
           <w:rPr>
             <w:rStyle w:val="afff3"/>
@@ -1144,7 +1156,7 @@
           <w:rPr>
             <w:webHidden/>
           </w:rPr>
-          <w:instrText xml:space="preserve"> PAGEREF _Toc378964997 \h </w:instrText>
+          <w:instrText xml:space="preserve"> PAGEREF _Toc379552028 \h </w:instrText>
         </w:r>
         <w:r>
           <w:rPr>
@@ -1182,7 +1194,7 @@
           <w:sz w:val="21"/>
         </w:rPr>
       </w:pPr>
-      <w:hyperlink w:anchor="_Toc378964998" w:history="1">
+      <w:hyperlink w:anchor="_Toc379552029" w:history="1">
         <w:r>
           <w:rPr>
             <w:rStyle w:val="afff3"/>
@@ -1221,7 +1233,7 @@
           <w:rPr>
             <w:webHidden/>
           </w:rPr>
-          <w:instrText xml:space="preserve"> PAGEREF _Toc378964998 \h </w:instrText>
+          <w:instrText xml:space="preserve"> PAGEREF _Toc379552029 \h </w:instrText>
         </w:r>
         <w:r>
           <w:rPr>
@@ -1272,7 +1284,7 @@
         <w:spacing w:beforeLines="0" w:before="0"/>
         <w:ind w:left="342" w:hangingChars="142" w:hanging="342"/>
       </w:pPr>
-      <w:bookmarkStart w:id="1" w:name="_Toc378964993"/>
+      <w:bookmarkStart w:id="1" w:name="_Toc379552024"/>
       <w:r>
         <w:lastRenderedPageBreak/>
         <w:t>概略</w:t>
@@ -1316,7 +1328,7 @@
       <w:pPr>
         <w:pStyle w:val="1"/>
       </w:pPr>
-      <w:bookmarkStart w:id="2" w:name="_Toc378964994"/>
+      <w:bookmarkStart w:id="2" w:name="_Toc379552025"/>
       <w:r>
         <w:rPr>
           <w:rFonts w:hint="eastAsia"/>
@@ -1369,7 +1381,7 @@
       <w:pPr>
         <w:pStyle w:val="1"/>
       </w:pPr>
-      <w:bookmarkStart w:id="3" w:name="_Toc378964995"/>
+      <w:bookmarkStart w:id="3" w:name="_Toc379552026"/>
       <w:r>
         <w:rPr>
           <w:rFonts w:hint="eastAsia"/>
@@ -1382,7 +1394,7 @@
       <w:pPr>
         <w:pStyle w:val="2"/>
       </w:pPr>
-      <w:bookmarkStart w:id="4" w:name="_Toc378964996"/>
+      <w:bookmarkStart w:id="4" w:name="_Toc379552027"/>
       <w:r>
         <w:rPr>
           <w:rFonts w:hint="eastAsia"/>
@@ -1432,7 +1444,7 @@
       <w:pPr>
         <w:pStyle w:val="2"/>
       </w:pPr>
-      <w:bookmarkStart w:id="5" w:name="_Toc378964997"/>
+      <w:bookmarkStart w:id="5" w:name="_Toc379552028"/>
       <w:r>
         <w:t>要求仕様／</w:t>
       </w:r>
@@ -1519,7 +1531,7 @@
       <w:pPr>
         <w:pStyle w:val="1"/>
       </w:pPr>
-      <w:bookmarkStart w:id="6" w:name="_Toc378964998"/>
+      <w:bookmarkStart w:id="6" w:name="_Toc379552029"/>
       <w:r>
         <w:rPr>
           <w:rFonts w:hint="eastAsia"/>
@@ -1532,9 +1544,6 @@
       <w:pPr>
         <w:pStyle w:val="a8"/>
         <w:ind w:firstLine="283"/>
-        <w:rPr>
-          <w:rFonts w:hint="eastAsia"/>
-        </w:rPr>
       </w:pPr>
       <w:r>
         <w:t>草案レベルの構造を示す。細かい説明は省略するが、上記の要件を満たす構造になっている。</w:t>
@@ -1609,7 +1618,7 @@
           <v:shape id="_x0000_i1025" type="#_x0000_t75" style="width:422.2pt;height:202.75pt" o:ole="">
             <v:imagedata r:id="rId19" o:title=""/>
           </v:shape>
-          <o:OLEObject Type="Embed" ProgID="Excel.Sheet.12" ShapeID="_x0000_i1025" DrawAspect="Content" ObjectID="_1452706907" r:id="rId20"/>
+          <o:OLEObject Type="Embed" ProgID="Excel.Sheet.12" ShapeID="_x0000_i1025" DrawAspect="Content" ObjectID="_1453294429" r:id="rId20"/>
         </w:object>
       </w:r>
     </w:p>
@@ -1652,7 +1661,7 @@
           <v:shape id="_x0000_i1026" type="#_x0000_t75" style="width:422.2pt;height:456.75pt;mso-position-vertical:absolute" o:ole="">
             <v:imagedata r:id="rId21" o:title=""/>
           </v:shape>
-          <o:OLEObject Type="Embed" ProgID="Excel.Sheet.12" ShapeID="_x0000_i1026" DrawAspect="Content" ObjectID="_1452706908" r:id="rId22"/>
+          <o:OLEObject Type="Embed" ProgID="Excel.Sheet.12" ShapeID="_x0000_i1026" DrawAspect="Content" ObjectID="_1453294430" r:id="rId22"/>
         </w:object>
       </w:r>
     </w:p>
@@ -1695,7 +1704,7 @@
           <v:shape id="_x0000_i1027" type="#_x0000_t75" style="width:422.8pt;height:303pt" o:ole="">
             <v:imagedata r:id="rId23" o:title=""/>
           </v:shape>
-          <o:OLEObject Type="Embed" ProgID="Excel.Sheet.12" ShapeID="_x0000_i1027" DrawAspect="Content" ObjectID="_1452706909" r:id="rId24"/>
+          <o:OLEObject Type="Embed" ProgID="Excel.Sheet.12" ShapeID="_x0000_i1027" DrawAspect="Content" ObjectID="_1453294431" r:id="rId24"/>
         </w:object>
       </w:r>
     </w:p>
@@ -10999,7 +11008,7 @@
 </file>
 
 <file path=customXml/itemProps1.xml><?xml version="1.0" encoding="utf-8"?>
-<ds:datastoreItem xmlns:ds="http://schemas.openxmlformats.org/officeDocument/2006/customXml" ds:itemID="{E05358AE-609D-4E59-96B0-A356784EB2F6}">
+<ds:datastoreItem xmlns:ds="http://schemas.openxmlformats.org/officeDocument/2006/customXml" ds:itemID="{0111386E-B1B2-492B-BE87-6F8E01A1DF58}">
   <ds:schemaRefs>
     <ds:schemaRef ds:uri="http://schemas.openxmlformats.org/officeDocument/2006/bibliography"/>
   </ds:schemaRefs>
